--- a/docs/cv-ita.docx
+++ b/docs/cv-ita.docx
@@ -57,15 +57,16 @@
         </w:tblCellMar>
       </w:tblPr>
       <w:tblGrid>
-        <w:gridCol w:w="1523"/>
-        <w:gridCol w:w="4949"/>
-        <w:gridCol w:w="3166"/>
+        <w:gridCol w:w="1522"/>
+        <w:gridCol w:w="4058"/>
+        <w:gridCol w:w="891"/>
+        <w:gridCol w:w="3167"/>
       </w:tblGrid>
       <w:tr>
         <w:trPr/>
         <w:tc>
           <w:tcPr>
-            <w:tcW w:w="1523" w:type="dxa"/>
+            <w:tcW w:w="1522" w:type="dxa"/>
             <w:vMerge w:val="restart"/>
             <w:tcBorders/>
             <w:shd w:fill="auto" w:val="clear"/>
@@ -88,264 +89,290 @@
         </w:tc>
         <w:tc>
           <w:tcPr>
-            <w:tcW w:w="8115" w:type="dxa"/>
+            <w:tcW w:w="8116" w:type="dxa"/>
+            <w:gridSpan w:val="3"/>
+            <w:tcBorders>
+              <w:left w:val="single" w:sz="2" w:space="0" w:color="000001"/>
+            </w:tcBorders>
+            <w:shd w:fill="auto" w:val="clear"/>
+            <w:tcMar>
+              <w:left w:w="45" w:type="dxa"/>
+            </w:tcMar>
+          </w:tcPr>
+          <w:p>
+            <w:pPr>
+              <w:pStyle w:val="TableContents"/>
+              <w:rPr/>
+            </w:pPr>
+            <w:r>
+              <w:rPr>
+                <w:b/>
+                <w:bCs/>
+                <w:sz w:val="28"/>
+                <w:szCs w:val="28"/>
+              </w:rPr>
+              <w:t>Giuseppe Baudo</w:t>
+            </w:r>
+          </w:p>
+        </w:tc>
+      </w:tr>
+      <w:tr>
+        <w:trPr/>
+        <w:tc>
+          <w:tcPr>
+            <w:tcW w:w="1522" w:type="dxa"/>
+            <w:vMerge w:val="continue"/>
+            <w:tcBorders/>
+            <w:shd w:fill="auto" w:val="clear"/>
+          </w:tcPr>
+          <w:p>
+            <w:pPr>
+              <w:pStyle w:val="TableContents"/>
+              <w:rPr>
+                <w:rFonts w:ascii="Liberation Serif" w:hAnsi="Liberation Serif" w:eastAsia="Droid Sans Fallback" w:cs="FreeSans"/>
+                <w:b/>
+                <w:b/>
+                <w:bCs/>
+                <w:color w:val="00000A"/>
+                <w:sz w:val="28"/>
+                <w:szCs w:val="28"/>
+                <w:lang w:val="en-US" w:eastAsia="zh-CN" w:bidi="hi-IN"/>
+              </w:rPr>
+            </w:pPr>
+            <w:r>
+              <w:rPr>
+                <w:rFonts w:eastAsia="Droid Sans Fallback" w:cs="FreeSans"/>
+                <w:b/>
+                <w:bCs/>
+                <w:color w:val="00000A"/>
+                <w:sz w:val="28"/>
+                <w:szCs w:val="28"/>
+                <w:lang w:val="en-US" w:eastAsia="zh-CN" w:bidi="hi-IN"/>
+              </w:rPr>
+            </w:r>
+          </w:p>
+        </w:tc>
+        <w:tc>
+          <w:tcPr>
+            <w:tcW w:w="8116" w:type="dxa"/>
+            <w:gridSpan w:val="3"/>
+            <w:tcBorders>
+              <w:left w:val="single" w:sz="2" w:space="0" w:color="000001"/>
+            </w:tcBorders>
+            <w:shd w:fill="auto" w:val="clear"/>
+            <w:tcMar>
+              <w:left w:w="45" w:type="dxa"/>
+            </w:tcMar>
+          </w:tcPr>
+          <w:p>
+            <w:pPr>
+              <w:pStyle w:val="TableContents"/>
+              <w:rPr>
+                <w:rFonts w:ascii="Liberation Serif" w:hAnsi="Liberation Serif"/>
+              </w:rPr>
+            </w:pPr>
+            <w:r>
+              <w:rPr/>
+              <w:t>2 Via Cornacchia, 40026 Imola - Bologna</w:t>
+            </w:r>
+          </w:p>
+        </w:tc>
+      </w:tr>
+      <w:tr>
+        <w:trPr/>
+        <w:tc>
+          <w:tcPr>
+            <w:tcW w:w="1522" w:type="dxa"/>
+            <w:vMerge w:val="continue"/>
+            <w:tcBorders/>
+            <w:shd w:fill="auto" w:val="clear"/>
+          </w:tcPr>
+          <w:p>
+            <w:pPr>
+              <w:pStyle w:val="TableContents"/>
+              <w:rPr>
+                <w:rFonts w:ascii="Liberation Serif" w:hAnsi="Liberation Serif" w:eastAsia="Droid Sans Fallback" w:cs="FreeSans"/>
+                <w:b/>
+                <w:b/>
+                <w:bCs/>
+                <w:color w:val="00000A"/>
+                <w:sz w:val="28"/>
+                <w:szCs w:val="28"/>
+                <w:lang w:val="en-US" w:eastAsia="zh-CN" w:bidi="hi-IN"/>
+              </w:rPr>
+            </w:pPr>
+            <w:r>
+              <w:rPr>
+                <w:rFonts w:eastAsia="Droid Sans Fallback" w:cs="FreeSans"/>
+                <w:b/>
+                <w:bCs/>
+                <w:color w:val="00000A"/>
+                <w:sz w:val="28"/>
+                <w:szCs w:val="28"/>
+                <w:lang w:val="en-US" w:eastAsia="zh-CN" w:bidi="hi-IN"/>
+              </w:rPr>
+            </w:r>
+          </w:p>
+        </w:tc>
+        <w:tc>
+          <w:tcPr>
+            <w:tcW w:w="8116" w:type="dxa"/>
+            <w:gridSpan w:val="3"/>
+            <w:tcBorders>
+              <w:left w:val="single" w:sz="2" w:space="0" w:color="000001"/>
+            </w:tcBorders>
+            <w:shd w:fill="auto" w:val="clear"/>
+            <w:tcMar>
+              <w:left w:w="45" w:type="dxa"/>
+            </w:tcMar>
+          </w:tcPr>
+          <w:p>
+            <w:pPr>
+              <w:pStyle w:val="TableContents"/>
+              <w:rPr>
+                <w:rFonts w:ascii="Liberation Serif" w:hAnsi="Liberation Serif"/>
+              </w:rPr>
+            </w:pPr>
+            <w:r>
+              <w:rPr/>
+              <w:t>+39 3923103038</w:t>
+            </w:r>
+          </w:p>
+        </w:tc>
+      </w:tr>
+      <w:tr>
+        <w:trPr/>
+        <w:tc>
+          <w:tcPr>
+            <w:tcW w:w="1522" w:type="dxa"/>
+            <w:vMerge w:val="continue"/>
+            <w:tcBorders/>
+            <w:shd w:fill="auto" w:val="clear"/>
+          </w:tcPr>
+          <w:p>
+            <w:pPr>
+              <w:pStyle w:val="TableContents"/>
+              <w:rPr>
+                <w:rFonts w:ascii="Liberation Serif" w:hAnsi="Liberation Serif" w:eastAsia="Droid Sans Fallback" w:cs="FreeSans"/>
+                <w:b/>
+                <w:b/>
+                <w:bCs/>
+                <w:color w:val="00000A"/>
+                <w:sz w:val="28"/>
+                <w:szCs w:val="28"/>
+                <w:lang w:val="en-US" w:eastAsia="zh-CN" w:bidi="hi-IN"/>
+              </w:rPr>
+            </w:pPr>
+            <w:r>
+              <w:rPr>
+                <w:rFonts w:eastAsia="Droid Sans Fallback" w:cs="FreeSans"/>
+                <w:b/>
+                <w:bCs/>
+                <w:color w:val="00000A"/>
+                <w:sz w:val="28"/>
+                <w:szCs w:val="28"/>
+                <w:lang w:val="en-US" w:eastAsia="zh-CN" w:bidi="hi-IN"/>
+              </w:rPr>
+            </w:r>
+          </w:p>
+        </w:tc>
+        <w:tc>
+          <w:tcPr>
+            <w:tcW w:w="4058" w:type="dxa"/>
+            <w:tcBorders>
+              <w:left w:val="single" w:sz="2" w:space="0" w:color="000001"/>
+            </w:tcBorders>
+            <w:shd w:fill="auto" w:val="clear"/>
+            <w:tcMar>
+              <w:left w:w="45" w:type="dxa"/>
+            </w:tcMar>
+          </w:tcPr>
+          <w:p>
+            <w:pPr>
+              <w:pStyle w:val="TableContents"/>
+              <w:rPr>
+                <w:rFonts w:ascii="Liberation Serif" w:hAnsi="Liberation Serif"/>
+              </w:rPr>
+            </w:pPr>
+            <w:r>
+              <w:rPr/>
+              <w:t>baudo81@gmail.com</w:t>
+            </w:r>
+          </w:p>
+        </w:tc>
+        <w:tc>
+          <w:tcPr>
+            <w:tcW w:w="4058" w:type="dxa"/>
             <w:gridSpan w:val="2"/>
             <w:tcBorders>
               <w:left w:val="single" w:sz="2" w:space="0" w:color="000001"/>
             </w:tcBorders>
             <w:shd w:fill="auto" w:val="clear"/>
             <w:tcMar>
-              <w:left w:w="48" w:type="dxa"/>
-            </w:tcMar>
-          </w:tcPr>
-          <w:p>
-            <w:pPr>
-              <w:pStyle w:val="TableContents"/>
-              <w:rPr/>
-            </w:pPr>
-            <w:r>
-              <w:rPr>
-                <w:b/>
-                <w:bCs/>
-                <w:sz w:val="28"/>
-                <w:szCs w:val="28"/>
-              </w:rPr>
-              <w:t>Giuseppe Baudo</w:t>
-            </w:r>
-          </w:p>
-        </w:tc>
-      </w:tr>
-      <w:tr>
-        <w:trPr/>
-        <w:tc>
-          <w:tcPr>
-            <w:tcW w:w="1523" w:type="dxa"/>
-            <w:vMerge w:val="continue"/>
-            <w:tcBorders/>
-            <w:shd w:fill="auto" w:val="clear"/>
-          </w:tcPr>
-          <w:p>
-            <w:pPr>
-              <w:pStyle w:val="TableContents"/>
-              <w:rPr>
-                <w:rFonts w:ascii="Liberation Serif" w:hAnsi="Liberation Serif" w:eastAsia="Droid Sans Fallback" w:cs="FreeSans"/>
-                <w:b/>
-                <w:b/>
-                <w:bCs/>
-                <w:color w:val="00000A"/>
-                <w:sz w:val="28"/>
-                <w:szCs w:val="28"/>
-                <w:lang w:val="en-US" w:eastAsia="zh-CN" w:bidi="hi-IN"/>
-              </w:rPr>
-            </w:pPr>
-            <w:r>
-              <w:rPr>
-                <w:rFonts w:eastAsia="Droid Sans Fallback" w:cs="FreeSans"/>
-                <w:b/>
-                <w:bCs/>
-                <w:color w:val="00000A"/>
-                <w:sz w:val="28"/>
-                <w:szCs w:val="28"/>
-                <w:lang w:val="en-US" w:eastAsia="zh-CN" w:bidi="hi-IN"/>
-              </w:rPr>
-            </w:r>
-          </w:p>
-        </w:tc>
-        <w:tc>
-          <w:tcPr>
-            <w:tcW w:w="8115" w:type="dxa"/>
-            <w:gridSpan w:val="2"/>
-            <w:tcBorders>
-              <w:left w:val="single" w:sz="2" w:space="0" w:color="000001"/>
-            </w:tcBorders>
-            <w:shd w:fill="auto" w:val="clear"/>
-            <w:tcMar>
-              <w:left w:w="48" w:type="dxa"/>
-            </w:tcMar>
-          </w:tcPr>
-          <w:p>
-            <w:pPr>
-              <w:pStyle w:val="TableContents"/>
-              <w:rPr>
-                <w:rFonts w:ascii="Liberation Serif" w:hAnsi="Liberation Serif"/>
-              </w:rPr>
-            </w:pPr>
-            <w:r>
-              <w:rPr/>
-              <w:t>2 Via Cornacchia, 40026 Imola - Bologna</w:t>
-            </w:r>
-          </w:p>
-        </w:tc>
-      </w:tr>
-      <w:tr>
-        <w:trPr/>
-        <w:tc>
-          <w:tcPr>
-            <w:tcW w:w="1523" w:type="dxa"/>
-            <w:vMerge w:val="continue"/>
-            <w:tcBorders/>
-            <w:shd w:fill="auto" w:val="clear"/>
-          </w:tcPr>
-          <w:p>
-            <w:pPr>
-              <w:pStyle w:val="TableContents"/>
-              <w:rPr>
-                <w:rFonts w:ascii="Liberation Serif" w:hAnsi="Liberation Serif" w:eastAsia="Droid Sans Fallback" w:cs="FreeSans"/>
-                <w:b/>
-                <w:b/>
-                <w:bCs/>
-                <w:color w:val="00000A"/>
-                <w:sz w:val="28"/>
-                <w:szCs w:val="28"/>
-                <w:lang w:val="en-US" w:eastAsia="zh-CN" w:bidi="hi-IN"/>
-              </w:rPr>
-            </w:pPr>
-            <w:r>
-              <w:rPr>
-                <w:rFonts w:eastAsia="Droid Sans Fallback" w:cs="FreeSans"/>
-                <w:b/>
-                <w:bCs/>
-                <w:color w:val="00000A"/>
-                <w:sz w:val="28"/>
-                <w:szCs w:val="28"/>
-                <w:lang w:val="en-US" w:eastAsia="zh-CN" w:bidi="hi-IN"/>
-              </w:rPr>
-            </w:r>
-          </w:p>
-        </w:tc>
-        <w:tc>
-          <w:tcPr>
-            <w:tcW w:w="8115" w:type="dxa"/>
-            <w:gridSpan w:val="2"/>
-            <w:tcBorders>
-              <w:left w:val="single" w:sz="2" w:space="0" w:color="000001"/>
-            </w:tcBorders>
-            <w:shd w:fill="auto" w:val="clear"/>
-            <w:tcMar>
-              <w:left w:w="48" w:type="dxa"/>
-            </w:tcMar>
-          </w:tcPr>
-          <w:p>
-            <w:pPr>
-              <w:pStyle w:val="TableContents"/>
-              <w:rPr>
-                <w:rFonts w:ascii="Liberation Serif" w:hAnsi="Liberation Serif"/>
-              </w:rPr>
-            </w:pPr>
-            <w:r>
-              <w:rPr/>
-              <w:t>+39 3923103038</w:t>
-            </w:r>
-          </w:p>
-        </w:tc>
-      </w:tr>
-      <w:tr>
-        <w:trPr/>
-        <w:tc>
-          <w:tcPr>
-            <w:tcW w:w="1523" w:type="dxa"/>
-            <w:vMerge w:val="continue"/>
-            <w:tcBorders/>
-            <w:shd w:fill="auto" w:val="clear"/>
-          </w:tcPr>
-          <w:p>
-            <w:pPr>
-              <w:pStyle w:val="TableContents"/>
-              <w:rPr>
-                <w:rFonts w:ascii="Liberation Serif" w:hAnsi="Liberation Serif" w:eastAsia="Droid Sans Fallback" w:cs="FreeSans"/>
-                <w:b/>
-                <w:b/>
-                <w:bCs/>
-                <w:color w:val="00000A"/>
-                <w:sz w:val="28"/>
-                <w:szCs w:val="28"/>
-                <w:lang w:val="en-US" w:eastAsia="zh-CN" w:bidi="hi-IN"/>
-              </w:rPr>
-            </w:pPr>
-            <w:r>
-              <w:rPr>
-                <w:rFonts w:eastAsia="Droid Sans Fallback" w:cs="FreeSans"/>
-                <w:b/>
-                <w:bCs/>
-                <w:color w:val="00000A"/>
-                <w:sz w:val="28"/>
-                <w:szCs w:val="28"/>
-                <w:lang w:val="en-US" w:eastAsia="zh-CN" w:bidi="hi-IN"/>
-              </w:rPr>
-            </w:r>
-          </w:p>
-        </w:tc>
-        <w:tc>
-          <w:tcPr>
-            <w:tcW w:w="8115" w:type="dxa"/>
-            <w:gridSpan w:val="2"/>
-            <w:tcBorders>
-              <w:left w:val="single" w:sz="2" w:space="0" w:color="000001"/>
-            </w:tcBorders>
-            <w:shd w:fill="auto" w:val="clear"/>
-            <w:tcMar>
-              <w:left w:w="48" w:type="dxa"/>
-            </w:tcMar>
-          </w:tcPr>
-          <w:p>
-            <w:pPr>
-              <w:pStyle w:val="TableContents"/>
-              <w:rPr>
-                <w:rFonts w:ascii="Liberation Serif" w:hAnsi="Liberation Serif"/>
-              </w:rPr>
-            </w:pPr>
-            <w:r>
-              <w:rPr/>
-              <w:t>baudo81@gmail.com</w:t>
-            </w:r>
-          </w:p>
-        </w:tc>
-      </w:tr>
-      <w:tr>
-        <w:trPr/>
-        <w:tc>
-          <w:tcPr>
-            <w:tcW w:w="1523" w:type="dxa"/>
-            <w:tcBorders/>
-            <w:shd w:fill="auto" w:val="clear"/>
-          </w:tcPr>
-          <w:p>
-            <w:pPr>
-              <w:pStyle w:val="TableContents"/>
-              <w:rPr>
-                <w:rFonts w:ascii="Liberation Serif" w:hAnsi="Liberation Serif" w:eastAsia="Droid Sans Fallback" w:cs="FreeSans"/>
-                <w:b/>
-                <w:b/>
-                <w:bCs/>
-                <w:color w:val="00000A"/>
-                <w:sz w:val="28"/>
-                <w:szCs w:val="28"/>
-                <w:lang w:val="en-US" w:eastAsia="zh-CN" w:bidi="hi-IN"/>
-              </w:rPr>
-            </w:pPr>
-            <w:r>
-              <w:rPr>
-                <w:rFonts w:eastAsia="Droid Sans Fallback" w:cs="FreeSans"/>
-                <w:b/>
-                <w:bCs/>
-                <w:color w:val="00000A"/>
-                <w:sz w:val="28"/>
-                <w:szCs w:val="28"/>
-                <w:lang w:val="en-US" w:eastAsia="zh-CN" w:bidi="hi-IN"/>
-              </w:rPr>
-            </w:r>
-          </w:p>
-        </w:tc>
-        <w:tc>
-          <w:tcPr>
-            <w:tcW w:w="8115" w:type="dxa"/>
-            <w:gridSpan w:val="2"/>
-            <w:tcBorders>
-              <w:left w:val="single" w:sz="2" w:space="0" w:color="000001"/>
-            </w:tcBorders>
-            <w:shd w:fill="auto" w:val="clear"/>
-            <w:tcMar>
-              <w:left w:w="48" w:type="dxa"/>
+              <w:left w:w="45" w:type="dxa"/>
+            </w:tcMar>
+          </w:tcPr>
+          <w:p>
+            <w:pPr>
+              <w:pStyle w:val="TableContents"/>
+              <w:rPr/>
+            </w:pPr>
+            <w:hyperlink r:id="rId3">
+              <w:r>
+                <w:rPr>
+                  <w:rStyle w:val="VisitedInternetLink"/>
+                </w:rPr>
+                <w:t>http://www.baudo.hol.es</w:t>
+              </w:r>
+            </w:hyperlink>
+          </w:p>
+        </w:tc>
+      </w:tr>
+      <w:tr>
+        <w:trPr/>
+        <w:tc>
+          <w:tcPr>
+            <w:tcW w:w="1522" w:type="dxa"/>
+            <w:tcBorders/>
+            <w:shd w:fill="auto" w:val="clear"/>
+          </w:tcPr>
+          <w:p>
+            <w:pPr>
+              <w:pStyle w:val="TableContents"/>
+              <w:rPr>
+                <w:rFonts w:ascii="Liberation Serif" w:hAnsi="Liberation Serif" w:eastAsia="Droid Sans Fallback" w:cs="FreeSans"/>
+                <w:b/>
+                <w:b/>
+                <w:bCs/>
+                <w:color w:val="00000A"/>
+                <w:sz w:val="28"/>
+                <w:szCs w:val="28"/>
+                <w:lang w:val="en-US" w:eastAsia="zh-CN" w:bidi="hi-IN"/>
+              </w:rPr>
+            </w:pPr>
+            <w:r>
+              <w:rPr>
+                <w:rFonts w:eastAsia="Droid Sans Fallback" w:cs="FreeSans"/>
+                <w:b/>
+                <w:bCs/>
+                <w:color w:val="00000A"/>
+                <w:sz w:val="28"/>
+                <w:szCs w:val="28"/>
+                <w:lang w:val="en-US" w:eastAsia="zh-CN" w:bidi="hi-IN"/>
+              </w:rPr>
+            </w:r>
+          </w:p>
+        </w:tc>
+        <w:tc>
+          <w:tcPr>
+            <w:tcW w:w="8116" w:type="dxa"/>
+            <w:gridSpan w:val="3"/>
+            <w:tcBorders>
+              <w:left w:val="single" w:sz="2" w:space="0" w:color="000001"/>
+            </w:tcBorders>
+            <w:shd w:fill="auto" w:val="clear"/>
+            <w:tcMar>
+              <w:left w:w="45" w:type="dxa"/>
             </w:tcMar>
           </w:tcPr>
           <w:p>
@@ -371,47 +398,47 @@
         <w:trPr/>
         <w:tc>
           <w:tcPr>
-            <w:tcW w:w="1523" w:type="dxa"/>
-            <w:tcBorders/>
-            <w:shd w:fill="auto" w:val="clear"/>
-          </w:tcPr>
-          <w:p>
-            <w:pPr>
-              <w:pStyle w:val="TableContents"/>
-              <w:rPr>
-                <w:rFonts w:ascii="Liberation Serif" w:hAnsi="Liberation Serif" w:eastAsia="Droid Sans Fallback" w:cs="FreeSans"/>
-                <w:b/>
-                <w:b/>
-                <w:bCs/>
-                <w:color w:val="00000A"/>
-                <w:sz w:val="28"/>
-                <w:szCs w:val="28"/>
-                <w:lang w:val="en-US" w:eastAsia="zh-CN" w:bidi="hi-IN"/>
-              </w:rPr>
-            </w:pPr>
-            <w:r>
-              <w:rPr>
-                <w:rFonts w:eastAsia="Droid Sans Fallback" w:cs="FreeSans"/>
-                <w:b/>
-                <w:bCs/>
-                <w:color w:val="00000A"/>
-                <w:sz w:val="28"/>
-                <w:szCs w:val="28"/>
-                <w:lang w:val="en-US" w:eastAsia="zh-CN" w:bidi="hi-IN"/>
-              </w:rPr>
-            </w:r>
-          </w:p>
-        </w:tc>
-        <w:tc>
-          <w:tcPr>
-            <w:tcW w:w="8115" w:type="dxa"/>
-            <w:gridSpan w:val="2"/>
-            <w:tcBorders>
-              <w:left w:val="single" w:sz="2" w:space="0" w:color="000001"/>
-            </w:tcBorders>
-            <w:shd w:fill="auto" w:val="clear"/>
-            <w:tcMar>
-              <w:left w:w="48" w:type="dxa"/>
+            <w:tcW w:w="1522" w:type="dxa"/>
+            <w:tcBorders/>
+            <w:shd w:fill="auto" w:val="clear"/>
+          </w:tcPr>
+          <w:p>
+            <w:pPr>
+              <w:pStyle w:val="TableContents"/>
+              <w:rPr>
+                <w:rFonts w:ascii="Liberation Serif" w:hAnsi="Liberation Serif" w:eastAsia="Droid Sans Fallback" w:cs="FreeSans"/>
+                <w:b/>
+                <w:b/>
+                <w:bCs/>
+                <w:color w:val="00000A"/>
+                <w:sz w:val="28"/>
+                <w:szCs w:val="28"/>
+                <w:lang w:val="en-US" w:eastAsia="zh-CN" w:bidi="hi-IN"/>
+              </w:rPr>
+            </w:pPr>
+            <w:r>
+              <w:rPr>
+                <w:rFonts w:eastAsia="Droid Sans Fallback" w:cs="FreeSans"/>
+                <w:b/>
+                <w:bCs/>
+                <w:color w:val="00000A"/>
+                <w:sz w:val="28"/>
+                <w:szCs w:val="28"/>
+                <w:lang w:val="en-US" w:eastAsia="zh-CN" w:bidi="hi-IN"/>
+              </w:rPr>
+            </w:r>
+          </w:p>
+        </w:tc>
+        <w:tc>
+          <w:tcPr>
+            <w:tcW w:w="8116" w:type="dxa"/>
+            <w:gridSpan w:val="3"/>
+            <w:tcBorders>
+              <w:left w:val="single" w:sz="2" w:space="0" w:color="000001"/>
+            </w:tcBorders>
+            <w:shd w:fill="auto" w:val="clear"/>
+            <w:tcMar>
+              <w:left w:w="45" w:type="dxa"/>
             </w:tcMar>
           </w:tcPr>
           <w:p>
@@ -441,7 +468,7 @@
         <w:trPr/>
         <w:tc>
           <w:tcPr>
-            <w:tcW w:w="1523" w:type="dxa"/>
+            <w:tcW w:w="1522" w:type="dxa"/>
             <w:tcBorders/>
             <w:shd w:fill="auto" w:val="clear"/>
           </w:tcPr>
@@ -463,14 +490,14 @@
         </w:tc>
         <w:tc>
           <w:tcPr>
-            <w:tcW w:w="8115" w:type="dxa"/>
-            <w:gridSpan w:val="2"/>
-            <w:tcBorders>
-              <w:left w:val="single" w:sz="2" w:space="0" w:color="000001"/>
-            </w:tcBorders>
-            <w:shd w:fill="auto" w:val="clear"/>
-            <w:tcMar>
-              <w:left w:w="48" w:type="dxa"/>
+            <w:tcW w:w="8116" w:type="dxa"/>
+            <w:gridSpan w:val="3"/>
+            <w:tcBorders>
+              <w:left w:val="single" w:sz="2" w:space="0" w:color="000001"/>
+            </w:tcBorders>
+            <w:shd w:fill="auto" w:val="clear"/>
+            <w:tcMar>
+              <w:left w:w="45" w:type="dxa"/>
             </w:tcMar>
           </w:tcPr>
           <w:p>
@@ -492,47 +519,47 @@
         <w:trPr/>
         <w:tc>
           <w:tcPr>
-            <w:tcW w:w="1523" w:type="dxa"/>
-            <w:tcBorders/>
-            <w:shd w:fill="auto" w:val="clear"/>
-          </w:tcPr>
-          <w:p>
-            <w:pPr>
-              <w:pStyle w:val="TableContents"/>
-              <w:rPr>
-                <w:rFonts w:ascii="Liberation Serif" w:hAnsi="Liberation Serif" w:eastAsia="Droid Sans Fallback" w:cs="FreeSans"/>
-                <w:b/>
-                <w:b/>
-                <w:bCs/>
-                <w:color w:val="00000A"/>
-                <w:sz w:val="28"/>
-                <w:szCs w:val="28"/>
-                <w:lang w:val="en-US" w:eastAsia="zh-CN" w:bidi="hi-IN"/>
-              </w:rPr>
-            </w:pPr>
-            <w:r>
-              <w:rPr>
-                <w:rFonts w:eastAsia="Droid Sans Fallback" w:cs="FreeSans"/>
-                <w:b/>
-                <w:bCs/>
-                <w:color w:val="00000A"/>
-                <w:sz w:val="28"/>
-                <w:szCs w:val="28"/>
-                <w:lang w:val="en-US" w:eastAsia="zh-CN" w:bidi="hi-IN"/>
-              </w:rPr>
-            </w:r>
-          </w:p>
-        </w:tc>
-        <w:tc>
-          <w:tcPr>
-            <w:tcW w:w="8115" w:type="dxa"/>
-            <w:gridSpan w:val="2"/>
-            <w:tcBorders>
-              <w:left w:val="single" w:sz="2" w:space="0" w:color="000001"/>
-            </w:tcBorders>
-            <w:shd w:fill="auto" w:val="clear"/>
-            <w:tcMar>
-              <w:left w:w="48" w:type="dxa"/>
+            <w:tcW w:w="1522" w:type="dxa"/>
+            <w:tcBorders/>
+            <w:shd w:fill="auto" w:val="clear"/>
+          </w:tcPr>
+          <w:p>
+            <w:pPr>
+              <w:pStyle w:val="TableContents"/>
+              <w:rPr>
+                <w:rFonts w:ascii="Liberation Serif" w:hAnsi="Liberation Serif" w:eastAsia="Droid Sans Fallback" w:cs="FreeSans"/>
+                <w:b/>
+                <w:b/>
+                <w:bCs/>
+                <w:color w:val="00000A"/>
+                <w:sz w:val="28"/>
+                <w:szCs w:val="28"/>
+                <w:lang w:val="en-US" w:eastAsia="zh-CN" w:bidi="hi-IN"/>
+              </w:rPr>
+            </w:pPr>
+            <w:r>
+              <w:rPr>
+                <w:rFonts w:eastAsia="Droid Sans Fallback" w:cs="FreeSans"/>
+                <w:b/>
+                <w:bCs/>
+                <w:color w:val="00000A"/>
+                <w:sz w:val="28"/>
+                <w:szCs w:val="28"/>
+                <w:lang w:val="en-US" w:eastAsia="zh-CN" w:bidi="hi-IN"/>
+              </w:rPr>
+            </w:r>
+          </w:p>
+        </w:tc>
+        <w:tc>
+          <w:tcPr>
+            <w:tcW w:w="8116" w:type="dxa"/>
+            <w:gridSpan w:val="3"/>
+            <w:tcBorders>
+              <w:left w:val="single" w:sz="2" w:space="0" w:color="000001"/>
+            </w:tcBorders>
+            <w:shd w:fill="auto" w:val="clear"/>
+            <w:tcMar>
+              <w:left w:w="45" w:type="dxa"/>
             </w:tcMar>
           </w:tcPr>
           <w:p>
@@ -563,7 +590,7 @@
         <w:trPr/>
         <w:tc>
           <w:tcPr>
-            <w:tcW w:w="1523" w:type="dxa"/>
+            <w:tcW w:w="1522" w:type="dxa"/>
             <w:tcBorders/>
             <w:shd w:fill="auto" w:val="clear"/>
           </w:tcPr>
@@ -586,12 +613,13 @@
         <w:tc>
           <w:tcPr>
             <w:tcW w:w="4949" w:type="dxa"/>
-            <w:tcBorders>
-              <w:left w:val="single" w:sz="2" w:space="0" w:color="000001"/>
-            </w:tcBorders>
-            <w:shd w:fill="auto" w:val="clear"/>
-            <w:tcMar>
-              <w:left w:w="48" w:type="dxa"/>
+            <w:gridSpan w:val="2"/>
+            <w:tcBorders>
+              <w:left w:val="single" w:sz="2" w:space="0" w:color="000001"/>
+            </w:tcBorders>
+            <w:shd w:fill="auto" w:val="clear"/>
+            <w:tcMar>
+              <w:left w:w="45" w:type="dxa"/>
             </w:tcMar>
           </w:tcPr>
           <w:p>
@@ -615,7 +643,7 @@
         </w:tc>
         <w:tc>
           <w:tcPr>
-            <w:tcW w:w="3166" w:type="dxa"/>
+            <w:tcW w:w="3167" w:type="dxa"/>
             <w:tcBorders/>
             <w:shd w:fill="auto" w:val="clear"/>
           </w:tcPr>
@@ -640,47 +668,47 @@
         <w:trPr/>
         <w:tc>
           <w:tcPr>
-            <w:tcW w:w="1523" w:type="dxa"/>
-            <w:tcBorders/>
-            <w:shd w:fill="auto" w:val="clear"/>
-          </w:tcPr>
-          <w:p>
-            <w:pPr>
-              <w:pStyle w:val="TableContents"/>
-              <w:rPr>
-                <w:rFonts w:ascii="Liberation Serif" w:hAnsi="Liberation Serif" w:eastAsia="Droid Sans Fallback" w:cs="FreeSans"/>
-                <w:b/>
-                <w:b/>
-                <w:bCs/>
-                <w:color w:val="00000A"/>
-                <w:sz w:val="28"/>
-                <w:szCs w:val="28"/>
-                <w:lang w:val="en-US" w:eastAsia="zh-CN" w:bidi="hi-IN"/>
-              </w:rPr>
-            </w:pPr>
-            <w:r>
-              <w:rPr>
-                <w:rFonts w:eastAsia="Droid Sans Fallback" w:cs="FreeSans"/>
-                <w:b/>
-                <w:bCs/>
-                <w:color w:val="00000A"/>
-                <w:sz w:val="28"/>
-                <w:szCs w:val="28"/>
-                <w:lang w:val="en-US" w:eastAsia="zh-CN" w:bidi="hi-IN"/>
-              </w:rPr>
-            </w:r>
-          </w:p>
-        </w:tc>
-        <w:tc>
-          <w:tcPr>
-            <w:tcW w:w="8115" w:type="dxa"/>
-            <w:gridSpan w:val="2"/>
-            <w:tcBorders>
-              <w:left w:val="single" w:sz="2" w:space="0" w:color="000001"/>
-            </w:tcBorders>
-            <w:shd w:fill="auto" w:val="clear"/>
-            <w:tcMar>
-              <w:left w:w="48" w:type="dxa"/>
+            <w:tcW w:w="1522" w:type="dxa"/>
+            <w:tcBorders/>
+            <w:shd w:fill="auto" w:val="clear"/>
+          </w:tcPr>
+          <w:p>
+            <w:pPr>
+              <w:pStyle w:val="TableContents"/>
+              <w:rPr>
+                <w:rFonts w:ascii="Liberation Serif" w:hAnsi="Liberation Serif" w:eastAsia="Droid Sans Fallback" w:cs="FreeSans"/>
+                <w:b/>
+                <w:b/>
+                <w:bCs/>
+                <w:color w:val="00000A"/>
+                <w:sz w:val="28"/>
+                <w:szCs w:val="28"/>
+                <w:lang w:val="en-US" w:eastAsia="zh-CN" w:bidi="hi-IN"/>
+              </w:rPr>
+            </w:pPr>
+            <w:r>
+              <w:rPr>
+                <w:rFonts w:eastAsia="Droid Sans Fallback" w:cs="FreeSans"/>
+                <w:b/>
+                <w:bCs/>
+                <w:color w:val="00000A"/>
+                <w:sz w:val="28"/>
+                <w:szCs w:val="28"/>
+                <w:lang w:val="en-US" w:eastAsia="zh-CN" w:bidi="hi-IN"/>
+              </w:rPr>
+            </w:r>
+          </w:p>
+        </w:tc>
+        <w:tc>
+          <w:tcPr>
+            <w:tcW w:w="8116" w:type="dxa"/>
+            <w:gridSpan w:val="3"/>
+            <w:tcBorders>
+              <w:left w:val="single" w:sz="2" w:space="0" w:color="000001"/>
+            </w:tcBorders>
+            <w:shd w:fill="auto" w:val="clear"/>
+            <w:tcMar>
+              <w:left w:w="45" w:type="dxa"/>
             </w:tcMar>
           </w:tcPr>
           <w:p>
@@ -707,47 +735,47 @@
         <w:trPr/>
         <w:tc>
           <w:tcPr>
-            <w:tcW w:w="1523" w:type="dxa"/>
-            <w:tcBorders/>
-            <w:shd w:fill="auto" w:val="clear"/>
-          </w:tcPr>
-          <w:p>
-            <w:pPr>
-              <w:pStyle w:val="TableContents"/>
-              <w:rPr>
-                <w:rFonts w:ascii="Liberation Serif" w:hAnsi="Liberation Serif" w:eastAsia="Droid Sans Fallback" w:cs="FreeSans"/>
-                <w:b/>
-                <w:b/>
-                <w:bCs/>
-                <w:color w:val="00000A"/>
-                <w:sz w:val="28"/>
-                <w:szCs w:val="28"/>
-                <w:lang w:val="en-US" w:eastAsia="zh-CN" w:bidi="hi-IN"/>
-              </w:rPr>
-            </w:pPr>
-            <w:r>
-              <w:rPr>
-                <w:rFonts w:eastAsia="Droid Sans Fallback" w:cs="FreeSans"/>
-                <w:b/>
-                <w:bCs/>
-                <w:color w:val="00000A"/>
-                <w:sz w:val="28"/>
-                <w:szCs w:val="28"/>
-                <w:lang w:val="en-US" w:eastAsia="zh-CN" w:bidi="hi-IN"/>
-              </w:rPr>
-            </w:r>
-          </w:p>
-        </w:tc>
-        <w:tc>
-          <w:tcPr>
-            <w:tcW w:w="8115" w:type="dxa"/>
-            <w:gridSpan w:val="2"/>
-            <w:tcBorders>
-              <w:left w:val="single" w:sz="2" w:space="0" w:color="000001"/>
-            </w:tcBorders>
-            <w:shd w:fill="auto" w:val="clear"/>
-            <w:tcMar>
-              <w:left w:w="48" w:type="dxa"/>
+            <w:tcW w:w="1522" w:type="dxa"/>
+            <w:tcBorders/>
+            <w:shd w:fill="auto" w:val="clear"/>
+          </w:tcPr>
+          <w:p>
+            <w:pPr>
+              <w:pStyle w:val="TableContents"/>
+              <w:rPr>
+                <w:rFonts w:ascii="Liberation Serif" w:hAnsi="Liberation Serif" w:eastAsia="Droid Sans Fallback" w:cs="FreeSans"/>
+                <w:b/>
+                <w:b/>
+                <w:bCs/>
+                <w:color w:val="00000A"/>
+                <w:sz w:val="28"/>
+                <w:szCs w:val="28"/>
+                <w:lang w:val="en-US" w:eastAsia="zh-CN" w:bidi="hi-IN"/>
+              </w:rPr>
+            </w:pPr>
+            <w:r>
+              <w:rPr>
+                <w:rFonts w:eastAsia="Droid Sans Fallback" w:cs="FreeSans"/>
+                <w:b/>
+                <w:bCs/>
+                <w:color w:val="00000A"/>
+                <w:sz w:val="28"/>
+                <w:szCs w:val="28"/>
+                <w:lang w:val="en-US" w:eastAsia="zh-CN" w:bidi="hi-IN"/>
+              </w:rPr>
+            </w:r>
+          </w:p>
+        </w:tc>
+        <w:tc>
+          <w:tcPr>
+            <w:tcW w:w="8116" w:type="dxa"/>
+            <w:gridSpan w:val="3"/>
+            <w:tcBorders>
+              <w:left w:val="single" w:sz="2" w:space="0" w:color="000001"/>
+            </w:tcBorders>
+            <w:shd w:fill="auto" w:val="clear"/>
+            <w:tcMar>
+              <w:left w:w="45" w:type="dxa"/>
             </w:tcMar>
           </w:tcPr>
           <w:p>
@@ -787,47 +815,47 @@
         <w:trPr/>
         <w:tc>
           <w:tcPr>
-            <w:tcW w:w="1523" w:type="dxa"/>
-            <w:tcBorders/>
-            <w:shd w:fill="auto" w:val="clear"/>
-          </w:tcPr>
-          <w:p>
-            <w:pPr>
-              <w:pStyle w:val="TableContents"/>
-              <w:rPr>
-                <w:rFonts w:ascii="Liberation Serif" w:hAnsi="Liberation Serif" w:eastAsia="Droid Sans Fallback" w:cs="FreeSans"/>
-                <w:b/>
-                <w:b/>
-                <w:bCs/>
-                <w:color w:val="00000A"/>
-                <w:sz w:val="28"/>
-                <w:szCs w:val="28"/>
-                <w:lang w:val="en-US" w:eastAsia="zh-CN" w:bidi="hi-IN"/>
-              </w:rPr>
-            </w:pPr>
-            <w:r>
-              <w:rPr>
-                <w:rFonts w:eastAsia="Droid Sans Fallback" w:cs="FreeSans"/>
-                <w:b/>
-                <w:bCs/>
-                <w:color w:val="00000A"/>
-                <w:sz w:val="28"/>
-                <w:szCs w:val="28"/>
-                <w:lang w:val="en-US" w:eastAsia="zh-CN" w:bidi="hi-IN"/>
-              </w:rPr>
-            </w:r>
-          </w:p>
-        </w:tc>
-        <w:tc>
-          <w:tcPr>
-            <w:tcW w:w="8115" w:type="dxa"/>
-            <w:gridSpan w:val="2"/>
-            <w:tcBorders>
-              <w:left w:val="single" w:sz="2" w:space="0" w:color="000001"/>
-            </w:tcBorders>
-            <w:shd w:fill="auto" w:val="clear"/>
-            <w:tcMar>
-              <w:left w:w="48" w:type="dxa"/>
+            <w:tcW w:w="1522" w:type="dxa"/>
+            <w:tcBorders/>
+            <w:shd w:fill="auto" w:val="clear"/>
+          </w:tcPr>
+          <w:p>
+            <w:pPr>
+              <w:pStyle w:val="TableContents"/>
+              <w:rPr>
+                <w:rFonts w:ascii="Liberation Serif" w:hAnsi="Liberation Serif" w:eastAsia="Droid Sans Fallback" w:cs="FreeSans"/>
+                <w:b/>
+                <w:b/>
+                <w:bCs/>
+                <w:color w:val="00000A"/>
+                <w:sz w:val="28"/>
+                <w:szCs w:val="28"/>
+                <w:lang w:val="en-US" w:eastAsia="zh-CN" w:bidi="hi-IN"/>
+              </w:rPr>
+            </w:pPr>
+            <w:r>
+              <w:rPr>
+                <w:rFonts w:eastAsia="Droid Sans Fallback" w:cs="FreeSans"/>
+                <w:b/>
+                <w:bCs/>
+                <w:color w:val="00000A"/>
+                <w:sz w:val="28"/>
+                <w:szCs w:val="28"/>
+                <w:lang w:val="en-US" w:eastAsia="zh-CN" w:bidi="hi-IN"/>
+              </w:rPr>
+            </w:r>
+          </w:p>
+        </w:tc>
+        <w:tc>
+          <w:tcPr>
+            <w:tcW w:w="8116" w:type="dxa"/>
+            <w:gridSpan w:val="3"/>
+            <w:tcBorders>
+              <w:left w:val="single" w:sz="2" w:space="0" w:color="000001"/>
+            </w:tcBorders>
+            <w:shd w:fill="auto" w:val="clear"/>
+            <w:tcMar>
+              <w:left w:w="45" w:type="dxa"/>
             </w:tcMar>
           </w:tcPr>
           <w:p>
@@ -858,7 +886,7 @@
         <w:trPr/>
         <w:tc>
           <w:tcPr>
-            <w:tcW w:w="1523" w:type="dxa"/>
+            <w:tcW w:w="1522" w:type="dxa"/>
             <w:tcBorders/>
             <w:shd w:fill="auto" w:val="clear"/>
           </w:tcPr>
@@ -892,12 +920,13 @@
         <w:tc>
           <w:tcPr>
             <w:tcW w:w="4949" w:type="dxa"/>
-            <w:tcBorders>
-              <w:left w:val="single" w:sz="2" w:space="0" w:color="000001"/>
-            </w:tcBorders>
-            <w:shd w:fill="auto" w:val="clear"/>
-            <w:tcMar>
-              <w:left w:w="48" w:type="dxa"/>
+            <w:gridSpan w:val="2"/>
+            <w:tcBorders>
+              <w:left w:val="single" w:sz="2" w:space="0" w:color="000001"/>
+            </w:tcBorders>
+            <w:shd w:fill="auto" w:val="clear"/>
+            <w:tcMar>
+              <w:left w:w="45" w:type="dxa"/>
             </w:tcMar>
           </w:tcPr>
           <w:p>
@@ -921,7 +950,7 @@
         </w:tc>
         <w:tc>
           <w:tcPr>
-            <w:tcW w:w="3166" w:type="dxa"/>
+            <w:tcW w:w="3167" w:type="dxa"/>
             <w:tcBorders/>
             <w:shd w:fill="auto" w:val="clear"/>
           </w:tcPr>
@@ -946,47 +975,47 @@
         <w:trPr/>
         <w:tc>
           <w:tcPr>
-            <w:tcW w:w="1523" w:type="dxa"/>
-            <w:tcBorders/>
-            <w:shd w:fill="auto" w:val="clear"/>
-          </w:tcPr>
-          <w:p>
-            <w:pPr>
-              <w:pStyle w:val="TableContents"/>
-              <w:rPr>
-                <w:rFonts w:ascii="Liberation Serif" w:hAnsi="Liberation Serif" w:eastAsia="Droid Sans Fallback" w:cs="FreeSans"/>
-                <w:b/>
-                <w:b/>
-                <w:bCs/>
-                <w:color w:val="00000A"/>
-                <w:sz w:val="28"/>
-                <w:szCs w:val="28"/>
-                <w:lang w:val="en-US" w:eastAsia="zh-CN" w:bidi="hi-IN"/>
-              </w:rPr>
-            </w:pPr>
-            <w:r>
-              <w:rPr>
-                <w:rFonts w:eastAsia="Droid Sans Fallback" w:cs="FreeSans"/>
-                <w:b/>
-                <w:bCs/>
-                <w:color w:val="00000A"/>
-                <w:sz w:val="28"/>
-                <w:szCs w:val="28"/>
-                <w:lang w:val="en-US" w:eastAsia="zh-CN" w:bidi="hi-IN"/>
-              </w:rPr>
-            </w:r>
-          </w:p>
-        </w:tc>
-        <w:tc>
-          <w:tcPr>
-            <w:tcW w:w="8115" w:type="dxa"/>
-            <w:gridSpan w:val="2"/>
-            <w:tcBorders>
-              <w:left w:val="single" w:sz="2" w:space="0" w:color="000001"/>
-            </w:tcBorders>
-            <w:shd w:fill="auto" w:val="clear"/>
-            <w:tcMar>
-              <w:left w:w="48" w:type="dxa"/>
+            <w:tcW w:w="1522" w:type="dxa"/>
+            <w:tcBorders/>
+            <w:shd w:fill="auto" w:val="clear"/>
+          </w:tcPr>
+          <w:p>
+            <w:pPr>
+              <w:pStyle w:val="TableContents"/>
+              <w:rPr>
+                <w:rFonts w:ascii="Liberation Serif" w:hAnsi="Liberation Serif" w:eastAsia="Droid Sans Fallback" w:cs="FreeSans"/>
+                <w:b/>
+                <w:b/>
+                <w:bCs/>
+                <w:color w:val="00000A"/>
+                <w:sz w:val="28"/>
+                <w:szCs w:val="28"/>
+                <w:lang w:val="en-US" w:eastAsia="zh-CN" w:bidi="hi-IN"/>
+              </w:rPr>
+            </w:pPr>
+            <w:r>
+              <w:rPr>
+                <w:rFonts w:eastAsia="Droid Sans Fallback" w:cs="FreeSans"/>
+                <w:b/>
+                <w:bCs/>
+                <w:color w:val="00000A"/>
+                <w:sz w:val="28"/>
+                <w:szCs w:val="28"/>
+                <w:lang w:val="en-US" w:eastAsia="zh-CN" w:bidi="hi-IN"/>
+              </w:rPr>
+            </w:r>
+          </w:p>
+        </w:tc>
+        <w:tc>
+          <w:tcPr>
+            <w:tcW w:w="8116" w:type="dxa"/>
+            <w:gridSpan w:val="3"/>
+            <w:tcBorders>
+              <w:left w:val="single" w:sz="2" w:space="0" w:color="000001"/>
+            </w:tcBorders>
+            <w:shd w:fill="auto" w:val="clear"/>
+            <w:tcMar>
+              <w:left w:w="45" w:type="dxa"/>
             </w:tcMar>
           </w:tcPr>
           <w:p>
@@ -1013,47 +1042,47 @@
         <w:trPr/>
         <w:tc>
           <w:tcPr>
-            <w:tcW w:w="1523" w:type="dxa"/>
-            <w:tcBorders/>
-            <w:shd w:fill="auto" w:val="clear"/>
-          </w:tcPr>
-          <w:p>
-            <w:pPr>
-              <w:pStyle w:val="TableContents"/>
-              <w:rPr>
-                <w:rFonts w:ascii="Liberation Serif" w:hAnsi="Liberation Serif" w:eastAsia="Droid Sans Fallback" w:cs="FreeSans"/>
-                <w:b/>
-                <w:b/>
-                <w:bCs/>
-                <w:color w:val="00000A"/>
-                <w:sz w:val="28"/>
-                <w:szCs w:val="28"/>
-                <w:lang w:val="en-US" w:eastAsia="zh-CN" w:bidi="hi-IN"/>
-              </w:rPr>
-            </w:pPr>
-            <w:r>
-              <w:rPr>
-                <w:rFonts w:eastAsia="Droid Sans Fallback" w:cs="FreeSans"/>
-                <w:b/>
-                <w:bCs/>
-                <w:color w:val="00000A"/>
-                <w:sz w:val="28"/>
-                <w:szCs w:val="28"/>
-                <w:lang w:val="en-US" w:eastAsia="zh-CN" w:bidi="hi-IN"/>
-              </w:rPr>
-            </w:r>
-          </w:p>
-        </w:tc>
-        <w:tc>
-          <w:tcPr>
-            <w:tcW w:w="8115" w:type="dxa"/>
-            <w:gridSpan w:val="2"/>
-            <w:tcBorders>
-              <w:left w:val="single" w:sz="2" w:space="0" w:color="000001"/>
-            </w:tcBorders>
-            <w:shd w:fill="auto" w:val="clear"/>
-            <w:tcMar>
-              <w:left w:w="48" w:type="dxa"/>
+            <w:tcW w:w="1522" w:type="dxa"/>
+            <w:tcBorders/>
+            <w:shd w:fill="auto" w:val="clear"/>
+          </w:tcPr>
+          <w:p>
+            <w:pPr>
+              <w:pStyle w:val="TableContents"/>
+              <w:rPr>
+                <w:rFonts w:ascii="Liberation Serif" w:hAnsi="Liberation Serif" w:eastAsia="Droid Sans Fallback" w:cs="FreeSans"/>
+                <w:b/>
+                <w:b/>
+                <w:bCs/>
+                <w:color w:val="00000A"/>
+                <w:sz w:val="28"/>
+                <w:szCs w:val="28"/>
+                <w:lang w:val="en-US" w:eastAsia="zh-CN" w:bidi="hi-IN"/>
+              </w:rPr>
+            </w:pPr>
+            <w:r>
+              <w:rPr>
+                <w:rFonts w:eastAsia="Droid Sans Fallback" w:cs="FreeSans"/>
+                <w:b/>
+                <w:bCs/>
+                <w:color w:val="00000A"/>
+                <w:sz w:val="28"/>
+                <w:szCs w:val="28"/>
+                <w:lang w:val="en-US" w:eastAsia="zh-CN" w:bidi="hi-IN"/>
+              </w:rPr>
+            </w:r>
+          </w:p>
+        </w:tc>
+        <w:tc>
+          <w:tcPr>
+            <w:tcW w:w="8116" w:type="dxa"/>
+            <w:gridSpan w:val="3"/>
+            <w:tcBorders>
+              <w:left w:val="single" w:sz="2" w:space="0" w:color="000001"/>
+            </w:tcBorders>
+            <w:shd w:fill="auto" w:val="clear"/>
+            <w:tcMar>
+              <w:left w:w="45" w:type="dxa"/>
             </w:tcMar>
           </w:tcPr>
           <w:p>
@@ -1077,47 +1106,47 @@
         <w:trPr/>
         <w:tc>
           <w:tcPr>
-            <w:tcW w:w="1523" w:type="dxa"/>
-            <w:tcBorders/>
-            <w:shd w:fill="auto" w:val="clear"/>
-          </w:tcPr>
-          <w:p>
-            <w:pPr>
-              <w:pStyle w:val="TableContents"/>
-              <w:rPr>
-                <w:rFonts w:ascii="Liberation Serif" w:hAnsi="Liberation Serif" w:eastAsia="Droid Sans Fallback" w:cs="FreeSans"/>
-                <w:b/>
-                <w:b/>
-                <w:bCs/>
-                <w:color w:val="00000A"/>
-                <w:sz w:val="28"/>
-                <w:szCs w:val="28"/>
-                <w:lang w:val="en-US" w:eastAsia="zh-CN" w:bidi="hi-IN"/>
-              </w:rPr>
-            </w:pPr>
-            <w:r>
-              <w:rPr>
-                <w:rFonts w:eastAsia="Droid Sans Fallback" w:cs="FreeSans"/>
-                <w:b/>
-                <w:bCs/>
-                <w:color w:val="00000A"/>
-                <w:sz w:val="28"/>
-                <w:szCs w:val="28"/>
-                <w:lang w:val="en-US" w:eastAsia="zh-CN" w:bidi="hi-IN"/>
-              </w:rPr>
-            </w:r>
-          </w:p>
-        </w:tc>
-        <w:tc>
-          <w:tcPr>
-            <w:tcW w:w="8115" w:type="dxa"/>
-            <w:gridSpan w:val="2"/>
-            <w:tcBorders>
-              <w:left w:val="single" w:sz="2" w:space="0" w:color="000001"/>
-            </w:tcBorders>
-            <w:shd w:fill="auto" w:val="clear"/>
-            <w:tcMar>
-              <w:left w:w="48" w:type="dxa"/>
+            <w:tcW w:w="1522" w:type="dxa"/>
+            <w:tcBorders/>
+            <w:shd w:fill="auto" w:val="clear"/>
+          </w:tcPr>
+          <w:p>
+            <w:pPr>
+              <w:pStyle w:val="TableContents"/>
+              <w:rPr>
+                <w:rFonts w:ascii="Liberation Serif" w:hAnsi="Liberation Serif" w:eastAsia="Droid Sans Fallback" w:cs="FreeSans"/>
+                <w:b/>
+                <w:b/>
+                <w:bCs/>
+                <w:color w:val="00000A"/>
+                <w:sz w:val="28"/>
+                <w:szCs w:val="28"/>
+                <w:lang w:val="en-US" w:eastAsia="zh-CN" w:bidi="hi-IN"/>
+              </w:rPr>
+            </w:pPr>
+            <w:r>
+              <w:rPr>
+                <w:rFonts w:eastAsia="Droid Sans Fallback" w:cs="FreeSans"/>
+                <w:b/>
+                <w:bCs/>
+                <w:color w:val="00000A"/>
+                <w:sz w:val="28"/>
+                <w:szCs w:val="28"/>
+                <w:lang w:val="en-US" w:eastAsia="zh-CN" w:bidi="hi-IN"/>
+              </w:rPr>
+            </w:r>
+          </w:p>
+        </w:tc>
+        <w:tc>
+          <w:tcPr>
+            <w:tcW w:w="8116" w:type="dxa"/>
+            <w:gridSpan w:val="3"/>
+            <w:tcBorders>
+              <w:left w:val="single" w:sz="2" w:space="0" w:color="000001"/>
+            </w:tcBorders>
+            <w:shd w:fill="auto" w:val="clear"/>
+            <w:tcMar>
+              <w:left w:w="45" w:type="dxa"/>
             </w:tcMar>
           </w:tcPr>
           <w:p>
@@ -1148,7 +1177,7 @@
         <w:trPr/>
         <w:tc>
           <w:tcPr>
-            <w:tcW w:w="1523" w:type="dxa"/>
+            <w:tcW w:w="1522" w:type="dxa"/>
             <w:tcBorders/>
             <w:shd w:fill="auto" w:val="clear"/>
           </w:tcPr>
@@ -1170,14 +1199,14 @@
         </w:tc>
         <w:tc>
           <w:tcPr>
-            <w:tcW w:w="8115" w:type="dxa"/>
-            <w:gridSpan w:val="2"/>
-            <w:tcBorders>
-              <w:left w:val="single" w:sz="2" w:space="0" w:color="000001"/>
-            </w:tcBorders>
-            <w:shd w:fill="auto" w:val="clear"/>
-            <w:tcMar>
-              <w:left w:w="48" w:type="dxa"/>
+            <w:tcW w:w="8116" w:type="dxa"/>
+            <w:gridSpan w:val="3"/>
+            <w:tcBorders>
+              <w:left w:val="single" w:sz="2" w:space="0" w:color="000001"/>
+            </w:tcBorders>
+            <w:shd w:fill="auto" w:val="clear"/>
+            <w:tcMar>
+              <w:left w:w="45" w:type="dxa"/>
             </w:tcMar>
           </w:tcPr>
           <w:p>
@@ -1196,47 +1225,47 @@
         <w:trPr/>
         <w:tc>
           <w:tcPr>
-            <w:tcW w:w="1523" w:type="dxa"/>
-            <w:tcBorders/>
-            <w:shd w:fill="auto" w:val="clear"/>
-          </w:tcPr>
-          <w:p>
-            <w:pPr>
-              <w:pStyle w:val="TableContents"/>
-              <w:rPr>
-                <w:rFonts w:ascii="Liberation Serif" w:hAnsi="Liberation Serif" w:eastAsia="Droid Sans Fallback" w:cs="FreeSans"/>
-                <w:b/>
-                <w:b/>
-                <w:bCs/>
-                <w:color w:val="00000A"/>
-                <w:sz w:val="28"/>
-                <w:szCs w:val="28"/>
-                <w:lang w:val="en-US" w:eastAsia="zh-CN" w:bidi="hi-IN"/>
-              </w:rPr>
-            </w:pPr>
-            <w:r>
-              <w:rPr>
-                <w:rFonts w:eastAsia="Droid Sans Fallback" w:cs="FreeSans"/>
-                <w:b/>
-                <w:bCs/>
-                <w:color w:val="00000A"/>
-                <w:sz w:val="28"/>
-                <w:szCs w:val="28"/>
-                <w:lang w:val="en-US" w:eastAsia="zh-CN" w:bidi="hi-IN"/>
-              </w:rPr>
-            </w:r>
-          </w:p>
-        </w:tc>
-        <w:tc>
-          <w:tcPr>
-            <w:tcW w:w="8115" w:type="dxa"/>
-            <w:gridSpan w:val="2"/>
-            <w:tcBorders>
-              <w:left w:val="single" w:sz="2" w:space="0" w:color="000001"/>
-            </w:tcBorders>
-            <w:shd w:fill="auto" w:val="clear"/>
-            <w:tcMar>
-              <w:left w:w="48" w:type="dxa"/>
+            <w:tcW w:w="1522" w:type="dxa"/>
+            <w:tcBorders/>
+            <w:shd w:fill="auto" w:val="clear"/>
+          </w:tcPr>
+          <w:p>
+            <w:pPr>
+              <w:pStyle w:val="TableContents"/>
+              <w:rPr>
+                <w:rFonts w:ascii="Liberation Serif" w:hAnsi="Liberation Serif" w:eastAsia="Droid Sans Fallback" w:cs="FreeSans"/>
+                <w:b/>
+                <w:b/>
+                <w:bCs/>
+                <w:color w:val="00000A"/>
+                <w:sz w:val="28"/>
+                <w:szCs w:val="28"/>
+                <w:lang w:val="en-US" w:eastAsia="zh-CN" w:bidi="hi-IN"/>
+              </w:rPr>
+            </w:pPr>
+            <w:r>
+              <w:rPr>
+                <w:rFonts w:eastAsia="Droid Sans Fallback" w:cs="FreeSans"/>
+                <w:b/>
+                <w:bCs/>
+                <w:color w:val="00000A"/>
+                <w:sz w:val="28"/>
+                <w:szCs w:val="28"/>
+                <w:lang w:val="en-US" w:eastAsia="zh-CN" w:bidi="hi-IN"/>
+              </w:rPr>
+            </w:r>
+          </w:p>
+        </w:tc>
+        <w:tc>
+          <w:tcPr>
+            <w:tcW w:w="8116" w:type="dxa"/>
+            <w:gridSpan w:val="3"/>
+            <w:tcBorders>
+              <w:left w:val="single" w:sz="2" w:space="0" w:color="000001"/>
+            </w:tcBorders>
+            <w:shd w:fill="auto" w:val="clear"/>
+            <w:tcMar>
+              <w:left w:w="45" w:type="dxa"/>
             </w:tcMar>
           </w:tcPr>
           <w:p>
@@ -1255,47 +1284,47 @@
         <w:trPr/>
         <w:tc>
           <w:tcPr>
-            <w:tcW w:w="1523" w:type="dxa"/>
-            <w:tcBorders/>
-            <w:shd w:fill="auto" w:val="clear"/>
-          </w:tcPr>
-          <w:p>
-            <w:pPr>
-              <w:pStyle w:val="TableContents"/>
-              <w:rPr>
-                <w:rFonts w:ascii="Liberation Serif" w:hAnsi="Liberation Serif" w:eastAsia="Droid Sans Fallback" w:cs="FreeSans"/>
-                <w:b/>
-                <w:b/>
-                <w:bCs/>
-                <w:color w:val="00000A"/>
-                <w:sz w:val="28"/>
-                <w:szCs w:val="28"/>
-                <w:lang w:val="en-US" w:eastAsia="zh-CN" w:bidi="hi-IN"/>
-              </w:rPr>
-            </w:pPr>
-            <w:r>
-              <w:rPr>
-                <w:rFonts w:eastAsia="Droid Sans Fallback" w:cs="FreeSans"/>
-                <w:b/>
-                <w:bCs/>
-                <w:color w:val="00000A"/>
-                <w:sz w:val="28"/>
-                <w:szCs w:val="28"/>
-                <w:lang w:val="en-US" w:eastAsia="zh-CN" w:bidi="hi-IN"/>
-              </w:rPr>
-            </w:r>
-          </w:p>
-        </w:tc>
-        <w:tc>
-          <w:tcPr>
-            <w:tcW w:w="8115" w:type="dxa"/>
-            <w:gridSpan w:val="2"/>
-            <w:tcBorders>
-              <w:left w:val="single" w:sz="2" w:space="0" w:color="000001"/>
-            </w:tcBorders>
-            <w:shd w:fill="auto" w:val="clear"/>
-            <w:tcMar>
-              <w:left w:w="48" w:type="dxa"/>
+            <w:tcW w:w="1522" w:type="dxa"/>
+            <w:tcBorders/>
+            <w:shd w:fill="auto" w:val="clear"/>
+          </w:tcPr>
+          <w:p>
+            <w:pPr>
+              <w:pStyle w:val="TableContents"/>
+              <w:rPr>
+                <w:rFonts w:ascii="Liberation Serif" w:hAnsi="Liberation Serif" w:eastAsia="Droid Sans Fallback" w:cs="FreeSans"/>
+                <w:b/>
+                <w:b/>
+                <w:bCs/>
+                <w:color w:val="00000A"/>
+                <w:sz w:val="28"/>
+                <w:szCs w:val="28"/>
+                <w:lang w:val="en-US" w:eastAsia="zh-CN" w:bidi="hi-IN"/>
+              </w:rPr>
+            </w:pPr>
+            <w:r>
+              <w:rPr>
+                <w:rFonts w:eastAsia="Droid Sans Fallback" w:cs="FreeSans"/>
+                <w:b/>
+                <w:bCs/>
+                <w:color w:val="00000A"/>
+                <w:sz w:val="28"/>
+                <w:szCs w:val="28"/>
+                <w:lang w:val="en-US" w:eastAsia="zh-CN" w:bidi="hi-IN"/>
+              </w:rPr>
+            </w:r>
+          </w:p>
+        </w:tc>
+        <w:tc>
+          <w:tcPr>
+            <w:tcW w:w="8116" w:type="dxa"/>
+            <w:gridSpan w:val="3"/>
+            <w:tcBorders>
+              <w:left w:val="single" w:sz="2" w:space="0" w:color="000001"/>
+            </w:tcBorders>
+            <w:shd w:fill="auto" w:val="clear"/>
+            <w:tcMar>
+              <w:left w:w="45" w:type="dxa"/>
             </w:tcMar>
           </w:tcPr>
           <w:p>
@@ -1325,7 +1354,7 @@
         <w:trPr/>
         <w:tc>
           <w:tcPr>
-            <w:tcW w:w="1523" w:type="dxa"/>
+            <w:tcW w:w="1522" w:type="dxa"/>
             <w:tcBorders/>
             <w:shd w:fill="auto" w:val="clear"/>
           </w:tcPr>
@@ -1347,14 +1376,14 @@
         </w:tc>
         <w:tc>
           <w:tcPr>
-            <w:tcW w:w="8115" w:type="dxa"/>
-            <w:gridSpan w:val="2"/>
-            <w:tcBorders>
-              <w:left w:val="single" w:sz="2" w:space="0" w:color="000001"/>
-            </w:tcBorders>
-            <w:shd w:fill="auto" w:val="clear"/>
-            <w:tcMar>
-              <w:left w:w="48" w:type="dxa"/>
+            <w:tcW w:w="8116" w:type="dxa"/>
+            <w:gridSpan w:val="3"/>
+            <w:tcBorders>
+              <w:left w:val="single" w:sz="2" w:space="0" w:color="000001"/>
+            </w:tcBorders>
+            <w:shd w:fill="auto" w:val="clear"/>
+            <w:tcMar>
+              <w:left w:w="45" w:type="dxa"/>
             </w:tcMar>
           </w:tcPr>
           <w:p>
@@ -1374,47 +1403,47 @@
         <w:trPr/>
         <w:tc>
           <w:tcPr>
-            <w:tcW w:w="1523" w:type="dxa"/>
-            <w:tcBorders/>
-            <w:shd w:fill="auto" w:val="clear"/>
-          </w:tcPr>
-          <w:p>
-            <w:pPr>
-              <w:pStyle w:val="TableContents"/>
-              <w:rPr>
-                <w:rFonts w:ascii="Liberation Serif" w:hAnsi="Liberation Serif" w:eastAsia="Droid Sans Fallback" w:cs="FreeSans"/>
-                <w:b/>
-                <w:b/>
-                <w:bCs/>
-                <w:color w:val="00000A"/>
-                <w:sz w:val="28"/>
-                <w:szCs w:val="28"/>
-                <w:lang w:val="en-US" w:eastAsia="zh-CN" w:bidi="hi-IN"/>
-              </w:rPr>
-            </w:pPr>
-            <w:r>
-              <w:rPr>
-                <w:rFonts w:eastAsia="Droid Sans Fallback" w:cs="FreeSans"/>
-                <w:b/>
-                <w:bCs/>
-                <w:color w:val="00000A"/>
-                <w:sz w:val="28"/>
-                <w:szCs w:val="28"/>
-                <w:lang w:val="en-US" w:eastAsia="zh-CN" w:bidi="hi-IN"/>
-              </w:rPr>
-            </w:r>
-          </w:p>
-        </w:tc>
-        <w:tc>
-          <w:tcPr>
-            <w:tcW w:w="8115" w:type="dxa"/>
-            <w:gridSpan w:val="2"/>
-            <w:tcBorders>
-              <w:left w:val="single" w:sz="2" w:space="0" w:color="000001"/>
-            </w:tcBorders>
-            <w:shd w:fill="auto" w:val="clear"/>
-            <w:tcMar>
-              <w:left w:w="48" w:type="dxa"/>
+            <w:tcW w:w="1522" w:type="dxa"/>
+            <w:tcBorders/>
+            <w:shd w:fill="auto" w:val="clear"/>
+          </w:tcPr>
+          <w:p>
+            <w:pPr>
+              <w:pStyle w:val="TableContents"/>
+              <w:rPr>
+                <w:rFonts w:ascii="Liberation Serif" w:hAnsi="Liberation Serif" w:eastAsia="Droid Sans Fallback" w:cs="FreeSans"/>
+                <w:b/>
+                <w:b/>
+                <w:bCs/>
+                <w:color w:val="00000A"/>
+                <w:sz w:val="28"/>
+                <w:szCs w:val="28"/>
+                <w:lang w:val="en-US" w:eastAsia="zh-CN" w:bidi="hi-IN"/>
+              </w:rPr>
+            </w:pPr>
+            <w:r>
+              <w:rPr>
+                <w:rFonts w:eastAsia="Droid Sans Fallback" w:cs="FreeSans"/>
+                <w:b/>
+                <w:bCs/>
+                <w:color w:val="00000A"/>
+                <w:sz w:val="28"/>
+                <w:szCs w:val="28"/>
+                <w:lang w:val="en-US" w:eastAsia="zh-CN" w:bidi="hi-IN"/>
+              </w:rPr>
+            </w:r>
+          </w:p>
+        </w:tc>
+        <w:tc>
+          <w:tcPr>
+            <w:tcW w:w="8116" w:type="dxa"/>
+            <w:gridSpan w:val="3"/>
+            <w:tcBorders>
+              <w:left w:val="single" w:sz="2" w:space="0" w:color="000001"/>
+            </w:tcBorders>
+            <w:shd w:fill="auto" w:val="clear"/>
+            <w:tcMar>
+              <w:left w:w="45" w:type="dxa"/>
             </w:tcMar>
           </w:tcPr>
           <w:p>
@@ -1445,7 +1474,7 @@
         <w:trPr/>
         <w:tc>
           <w:tcPr>
-            <w:tcW w:w="1523" w:type="dxa"/>
+            <w:tcW w:w="1522" w:type="dxa"/>
             <w:tcBorders/>
             <w:shd w:fill="auto" w:val="clear"/>
           </w:tcPr>
@@ -1474,14 +1503,14 @@
         </w:tc>
         <w:tc>
           <w:tcPr>
-            <w:tcW w:w="8115" w:type="dxa"/>
-            <w:gridSpan w:val="2"/>
-            <w:tcBorders>
-              <w:left w:val="single" w:sz="2" w:space="0" w:color="000001"/>
-            </w:tcBorders>
-            <w:shd w:fill="auto" w:val="clear"/>
-            <w:tcMar>
-              <w:left w:w="48" w:type="dxa"/>
+            <w:tcW w:w="8116" w:type="dxa"/>
+            <w:gridSpan w:val="3"/>
+            <w:tcBorders>
+              <w:left w:val="single" w:sz="2" w:space="0" w:color="000001"/>
+            </w:tcBorders>
+            <w:shd w:fill="auto" w:val="clear"/>
+            <w:tcMar>
+              <w:left w:w="45" w:type="dxa"/>
             </w:tcMar>
           </w:tcPr>
           <w:p>
@@ -1494,15 +1523,7 @@
             </w:pPr>
             <w:r>
               <w:rPr/>
-              <w:t xml:space="preserve">Java, </w:t>
-            </w:r>
-            <w:r>
-              <w:rPr/>
-              <w:t>jolie,</w:t>
-            </w:r>
-            <w:r>
-              <w:rPr/>
-              <w:t xml:space="preserve"> java ee, spring, strut2, hibernate, gwt, vaadin, velocity, php, python, nodejs, javascript, jquery, reactjs, angularjs, html5, css, less, sass, apache tomcat, glassfish, mysql, sql server, postgresql, eclipse, visual studio, android studio, netbeans, sublime, git, cvs, scala, hadoop, grunt, uml, linux mint, google app script.</w:t>
+              <w:t>Java, jolie, java ee, spring, strut2, hibernate, gwt, vaadin, velocity, php, python, nodejs, javascript, jquery, reactjs, angularjs, html5, css, less, sass, apache tomcat, glassfish, mysql, sql server, postgresql, eclipse, visual studio, android studio, netbeans, sublime, git, cvs, scala, hadoop, grunt, uml, linux mint, google app script.</w:t>
             </w:r>
           </w:p>
         </w:tc>
@@ -1518,7 +1539,7 @@
       </w:r>
     </w:p>
     <w:sectPr>
-      <w:footerReference w:type="default" r:id="rId2"/>
+      <w:footerReference w:type="default" r:id="rId4"/>
       <w:type w:val="nextPage"/>
       <w:pgSz w:w="11906" w:h="16838"/>
       <w:pgMar w:left="1134" w:right="1134" w:header="0" w:top="1134" w:footer="1134" w:bottom="1693" w:gutter="0"/>
@@ -1626,6 +1647,22 @@
       <w:iCs/>
     </w:rPr>
   </w:style>
+  <w:style w:type="character" w:styleId="InternetLink">
+    <w:name w:val="Internet Link"/>
+    <w:rPr>
+      <w:color w:val="000080"/>
+      <w:u w:val="single"/>
+      <w:lang w:val="zxx" w:eastAsia="zxx" w:bidi="zxx"/>
+    </w:rPr>
+  </w:style>
+  <w:style w:type="character" w:styleId="VisitedInternetLink">
+    <w:name w:val="Visited Internet Link"/>
+    <w:rPr>
+      <w:color w:val="800000"/>
+      <w:u w:val="single"/>
+      <w:lang w:val="zxx" w:eastAsia="zxx" w:bidi="zxx"/>
+    </w:rPr>
+  </w:style>
   <w:style w:type="paragraph" w:styleId="Heading">
     <w:name w:val="Heading"/>
     <w:basedOn w:val="Normal"/>
